--- a/ind/docx/56.content.docx
+++ b/ind/docx/56.content.docx
@@ -4,39 +4,88 @@
   <w:body>
     <w:p/>
     <w:p>
-      <w:r/>
+      <w:pPr/>
+      <w:r>
+        <w:rPr>
+          <w:lang w:val="id_ID" w:bidi="id_ID"/>
+        </w:rPr>
+      </w:r>
     </w:p>
     <w:p>
       <w:pPr>
         <w:pStyle w:val="Heading2"/>
       </w:pPr>
       <w:r>
+        <w:rPr>
+          <w:lang w:val="id_ID" w:bidi="id_ID"/>
+        </w:rPr>
+        <w:t>Resource: Pertanyaan Terjemahan (unfoldingWord)</w:t>
+      </w:r>
+      <w:r>
+        <w:rPr>
+          <w:lang w:val="id_ID" w:bidi="id_ID"/>
+        </w:rPr>
+      </w:r>
+    </w:p>
+    <w:p>
+      <w:pPr>
+        <w:pStyle w:val="Heading2"/>
+      </w:pPr>
+      <w:r>
+        <w:rPr>
+          <w:lang w:val="id_ID" w:bidi="id_ID"/>
+        </w:rPr>
         <w:t>License Information</w:t>
       </w:r>
-      <w:r/>
-    </w:p>
-    <w:p>
-      <w:r/>
+      <w:r>
+        <w:rPr>
+          <w:lang w:val="id_ID" w:bidi="id_ID"/>
+        </w:rPr>
+      </w:r>
+    </w:p>
+    <w:p>
+      <w:pPr/>
+      <w:r>
+        <w:rPr>
+          <w:lang w:val="id_ID" w:bidi="id_ID"/>
+        </w:rPr>
+      </w:r>
       <w:r>
         <w:rPr>
           <w:b/>
-        </w:rPr>
-        <w:t>Translation Questions (unfoldingWord)</w:t>
-      </w:r>
-      <w:r>
+          <w:lang w:val="id_ID" w:bidi="id_ID"/>
+        </w:rPr>
+        <w:t>Pertanyaan Terjemahan (unfoldingWord)</w:t>
+      </w:r>
+      <w:r>
+        <w:rPr>
+          <w:lang w:val="id_ID" w:bidi="id_ID"/>
+        </w:rPr>
         <w:t xml:space="preserve"> (Indonesian) is based on</w:t>
       </w:r>
       <w:r>
+        <w:rPr>
+          <w:lang w:val="id_ID" w:bidi="id_ID"/>
+        </w:rPr>
         <w:t xml:space="preserve">: </w:t>
       </w:r>
       <w:r>
+        <w:rPr>
+          <w:lang w:val="id_ID" w:bidi="id_ID"/>
+        </w:rPr>
         <w:t>unfoldingWord® Translation Questions</w:t>
       </w:r>
       <w:r>
+        <w:rPr>
+          <w:lang w:val="id_ID" w:bidi="id_ID"/>
+        </w:rPr>
         <w:t xml:space="preserve">, </w:t>
       </w:r>
       <w:hyperlink r:id="rId13">
         <w:r>
+          <w:rPr>
+            <w:lang w:val="id_ID" w:bidi="id_ID"/>
+          </w:rPr>
           <w:rPr>
             <w:color w:val="0000EE"/>
             <w:u w:val="single"/>
@@ -45,10 +94,16 @@
         </w:r>
       </w:hyperlink>
       <w:r>
+        <w:rPr>
+          <w:lang w:val="id_ID" w:bidi="id_ID"/>
+        </w:rPr>
         <w:t xml:space="preserve">, 2022, which is licensed under a </w:t>
       </w:r>
       <w:hyperlink r:id="rId14">
         <w:r>
+          <w:rPr>
+            <w:lang w:val="id_ID" w:bidi="id_ID"/>
+          </w:rPr>
           <w:rPr>
             <w:color w:val="0000EE"/>
             <w:u w:val="single"/>
@@ -57,24 +112,50 @@
         </w:r>
       </w:hyperlink>
       <w:r>
+        <w:rPr>
+          <w:lang w:val="id_ID" w:bidi="id_ID"/>
+        </w:rPr>
         <w:t>.</w:t>
       </w:r>
-      <w:r/>
-    </w:p>
-    <w:p>
-      <w:r/>
-      <w:r>
+      <w:r>
+        <w:rPr>
+          <w:lang w:val="id_ID" w:bidi="id_ID"/>
+        </w:rPr>
+      </w:r>
+    </w:p>
+    <w:p>
+      <w:pPr/>
+      <w:r>
+        <w:rPr>
+          <w:lang w:val="id_ID" w:bidi="id_ID"/>
+        </w:rPr>
+      </w:r>
+      <w:r>
+        <w:rPr>
+          <w:lang w:val="id_ID" w:bidi="id_ID"/>
+        </w:rPr>
         <w:t>This PDF version is provided under the same license.</w:t>
       </w:r>
-      <w:r/>
-      <w:r/>
+      <w:r>
+        <w:rPr>
+          <w:lang w:val="id_ID" w:bidi="id_ID"/>
+        </w:rPr>
+      </w:r>
+      <w:r>
+        <w:rPr>
+          <w:lang w:val="id_ID" w:bidi="id_ID"/>
+        </w:rPr>
+      </w:r>
     </w:p>
     <w:p>
       <w:pPr>
         <w:pStyle w:val="Heading1"/>
       </w:pPr>
       <w:r>
-        <w:t>Translation Questions (unfoldingWord)</w:t>
+        <w:rPr>
+          <w:lang w:val="id_ID" w:bidi="id_ID"/>
+        </w:rPr>
+        <w:t>Pertanyaan Terjemahan (unfoldingWord)</w:t>
       </w:r>
     </w:p>
     <w:p>
@@ -96,1048 +177,2355 @@
       </w:pPr>
     </w:p>
     <w:p>
-      <w:r/>
+      <w:pPr/>
+      <w:r>
+        <w:rPr>
+          <w:lang w:val="id_ID" w:bidi="id_ID"/>
+        </w:rPr>
+      </w:r>
     </w:p>
     <w:p>
       <w:pPr>
         <w:pStyle w:val="Heading2"/>
       </w:pPr>
       <w:r>
+        <w:rPr>
+          <w:lang w:val="id_ID" w:bidi="id_ID"/>
+        </w:rPr>
+        <w:t>TIT</w:t>
+      </w:r>
+      <w:r>
+        <w:rPr>
+          <w:lang w:val="id_ID" w:bidi="id_ID"/>
+        </w:rPr>
+      </w:r>
+    </w:p>
+    <w:p>
+      <w:pPr/>
+      <w:r>
+        <w:rPr>
+          <w:lang w:val="id_ID" w:bidi="id_ID"/>
+        </w:rPr>
+      </w:r>
+      <w:r>
+        <w:rPr>
+          <w:i/>
+          <w:lang w:val="id_ID" w:bidi="id_ID"/>
+        </w:rPr>
+        <w:t>Titus 1:1, Titus 1:2, Titus 1:2 (#2), Titus 1:3, Titus 1:4, Titus 1:6, Titus 1:7, Titus 1:7 (#2), Titus 1:8, Titus 1:9, Titus 1:11, Titus 1:11 (#2), Titus 1:13, Titus 1:14, Titus 1:15, Titus 1:16, Titus 2:2, Titus 2:3, Titus 2:4, Titus 2:7, Titus 2:8, Titus 2:9, Titus 2:10, Titus 2:11, Titus 2:12, Titus 2:13, Titus 2:14, Titus 3:1, Titus 3:3, Titus 3:5, Titus 3:5 (#2), Titus 3:7, Titus 3:8, Titus 3:9, Titus 3:10, Titus 3:14</w:t>
+      </w:r>
+      <w:r>
+        <w:rPr>
+          <w:lang w:val="id_ID" w:bidi="id_ID"/>
+        </w:rPr>
+      </w:r>
+    </w:p>
+    <w:p>
+      <w:pPr/>
+      <w:r>
+        <w:rPr>
+          <w:lang w:val="id_ID" w:bidi="id_ID"/>
+        </w:rPr>
+      </w:r>
+      <w:r>
+        <w:rPr>
+          <w:lang w:val="id_ID" w:bidi="id_ID"/>
+        </w:rPr>
+        <w:t xml:space="preserve"> </w:t>
+      </w:r>
+      <w:r>
+        <w:rPr>
+          <w:lang w:val="id_ID" w:bidi="id_ID"/>
+        </w:rPr>
+      </w:r>
+      <w:r>
+        <w:rPr>
+          <w:lang w:val="id_ID" w:bidi="id_ID"/>
+        </w:rPr>
+      </w:r>
+    </w:p>
+    <w:p>
+      <w:pPr>
+        <w:sectPr>
+          <w:footnotePr>
+            <w:numRestart w:val="eachSect"/>
+          </w:footnotePr>
+          <w:type w:val="continuous"/>
+          <w:pgSz w:w="12240" w:h="15840" w:code="1"/>
+          <w:pgMar w:top="1440" w:right="1440" w:bottom="1440" w:left="1440" w:header="504" w:footer="504" w:gutter="0"/>
+          <w:cols w:space="708"/>
+          <w:titlePg/>
+          <w:docGrid w:linePitch="360"/>
+        </w:sectPr>
+      </w:pPr>
+    </w:p>
+    <w:p>
+      <w:pPr/>
+      <w:r>
+        <w:rPr>
+          <w:lang w:val="id_ID" w:bidi="id_ID"/>
+        </w:rPr>
+      </w:r>
+    </w:p>
+    <w:p>
+      <w:pPr>
+        <w:pStyle w:val="Heading2"/>
+      </w:pPr>
+      <w:r>
+        <w:rPr>
+          <w:lang w:val="id_ID" w:bidi="id_ID"/>
+        </w:rPr>
         <w:t>Titus 1:1</w:t>
       </w:r>
-      <w:r/>
-    </w:p>
-    <w:p>
-      <w:r/>
+      <w:r>
+        <w:rPr>
+          <w:lang w:val="id_ID" w:bidi="id_ID"/>
+        </w:rPr>
+      </w:r>
+    </w:p>
+    <w:p>
+      <w:pPr/>
+      <w:r>
+        <w:rPr>
+          <w:lang w:val="id_ID" w:bidi="id_ID"/>
+        </w:rPr>
+      </w:r>
       <w:r>
         <w:rPr>
           <w:b/>
+          <w:lang w:val="id_ID" w:bidi="id_ID"/>
         </w:rPr>
         <w:t>Apa tujuan Paulus dalam pelayanannya kepada Allah?</w:t>
       </w:r>
     </w:p>
     <w:p>
-      <w:r/>
-      <w:r>
+      <w:pPr/>
+      <w:r>
+        <w:rPr>
+          <w:lang w:val="id_ID" w:bidi="id_ID"/>
+        </w:rPr>
+      </w:r>
+      <w:r>
+        <w:rPr>
+          <w:lang w:val="id_ID" w:bidi="id_ID"/>
+        </w:rPr>
         <w:t>Tujuannya adalah untuk meneguhkan iman umat pilihan Allah dan membangun pengetahuan akan kebenaran.</w:t>
       </w:r>
-      <w:r/>
-      <w:r/>
-    </w:p>
-    <w:p>
-      <w:r/>
+      <w:r>
+        <w:rPr>
+          <w:lang w:val="id_ID" w:bidi="id_ID"/>
+        </w:rPr>
+      </w:r>
+      <w:r>
+        <w:rPr>
+          <w:lang w:val="id_ID" w:bidi="id_ID"/>
+        </w:rPr>
+      </w:r>
+    </w:p>
+    <w:p>
+      <w:pPr/>
+      <w:r>
+        <w:rPr>
+          <w:lang w:val="id_ID" w:bidi="id_ID"/>
+        </w:rPr>
+      </w:r>
     </w:p>
     <w:p>
       <w:pPr>
         <w:pStyle w:val="Heading2"/>
       </w:pPr>
       <w:r>
+        <w:rPr>
+          <w:lang w:val="id_ID" w:bidi="id_ID"/>
+        </w:rPr>
         <w:t>Titus 1:2</w:t>
       </w:r>
-      <w:r/>
-    </w:p>
-    <w:p>
-      <w:r/>
+      <w:r>
+        <w:rPr>
+          <w:lang w:val="id_ID" w:bidi="id_ID"/>
+        </w:rPr>
+      </w:r>
+    </w:p>
+    <w:p>
+      <w:pPr/>
+      <w:r>
+        <w:rPr>
+          <w:lang w:val="id_ID" w:bidi="id_ID"/>
+        </w:rPr>
+      </w:r>
       <w:r>
         <w:rPr>
           <w:b/>
+          <w:lang w:val="id_ID" w:bidi="id_ID"/>
         </w:rPr>
         <w:t>Kapan Allah menjanjikan kehidupan kekal kepada umat pilihan-Nya?</w:t>
       </w:r>
     </w:p>
     <w:p>
-      <w:r/>
-      <w:r>
+      <w:pPr/>
+      <w:r>
+        <w:rPr>
+          <w:lang w:val="id_ID" w:bidi="id_ID"/>
+        </w:rPr>
+      </w:r>
+      <w:r>
+        <w:rPr>
+          <w:lang w:val="id_ID" w:bidi="id_ID"/>
+        </w:rPr>
         <w:t>Dia telah menjanjikannya kepada mereka sebelum segala zaman.</w:t>
       </w:r>
-      <w:r/>
-      <w:r/>
-    </w:p>
-    <w:p>
-      <w:r/>
+      <w:r>
+        <w:rPr>
+          <w:lang w:val="id_ID" w:bidi="id_ID"/>
+        </w:rPr>
+      </w:r>
+      <w:r>
+        <w:rPr>
+          <w:lang w:val="id_ID" w:bidi="id_ID"/>
+        </w:rPr>
+      </w:r>
+    </w:p>
+    <w:p>
+      <w:pPr/>
+      <w:r>
+        <w:rPr>
+          <w:lang w:val="id_ID" w:bidi="id_ID"/>
+        </w:rPr>
+      </w:r>
     </w:p>
     <w:p>
       <w:pPr>
         <w:pStyle w:val="Heading2"/>
       </w:pPr>
       <w:r>
+        <w:rPr>
+          <w:lang w:val="id_ID" w:bidi="id_ID"/>
+        </w:rPr>
         <w:t>Titus 1:2 (#2)</w:t>
       </w:r>
-      <w:r/>
-    </w:p>
-    <w:p>
-      <w:r/>
+      <w:r>
+        <w:rPr>
+          <w:lang w:val="id_ID" w:bidi="id_ID"/>
+        </w:rPr>
+      </w:r>
+    </w:p>
+    <w:p>
+      <w:pPr/>
+      <w:r>
+        <w:rPr>
+          <w:lang w:val="id_ID" w:bidi="id_ID"/>
+        </w:rPr>
+      </w:r>
       <w:r>
         <w:rPr>
           <w:b/>
+          <w:lang w:val="id_ID" w:bidi="id_ID"/>
         </w:rPr>
         <w:t>Apakah Allah berbohong?</w:t>
       </w:r>
     </w:p>
     <w:p>
-      <w:r/>
-      <w:r>
+      <w:pPr/>
+      <w:r>
+        <w:rPr>
+          <w:lang w:val="id_ID" w:bidi="id_ID"/>
+        </w:rPr>
+      </w:r>
+      <w:r>
+        <w:rPr>
+          <w:lang w:val="id_ID" w:bidi="id_ID"/>
+        </w:rPr>
         <w:t>Tidak.</w:t>
       </w:r>
-      <w:r/>
-      <w:r/>
-    </w:p>
-    <w:p>
-      <w:r/>
+      <w:r>
+        <w:rPr>
+          <w:lang w:val="id_ID" w:bidi="id_ID"/>
+        </w:rPr>
+      </w:r>
+      <w:r>
+        <w:rPr>
+          <w:lang w:val="id_ID" w:bidi="id_ID"/>
+        </w:rPr>
+      </w:r>
+    </w:p>
+    <w:p>
+      <w:pPr/>
+      <w:r>
+        <w:rPr>
+          <w:lang w:val="id_ID" w:bidi="id_ID"/>
+        </w:rPr>
+      </w:r>
     </w:p>
     <w:p>
       <w:pPr>
         <w:pStyle w:val="Heading2"/>
       </w:pPr>
       <w:r>
+        <w:rPr>
+          <w:lang w:val="id_ID" w:bidi="id_ID"/>
+        </w:rPr>
         <w:t>Titus 1:3</w:t>
       </w:r>
-      <w:r/>
-    </w:p>
-    <w:p>
-      <w:r/>
+      <w:r>
+        <w:rPr>
+          <w:lang w:val="id_ID" w:bidi="id_ID"/>
+        </w:rPr>
+      </w:r>
+    </w:p>
+    <w:p>
+      <w:pPr/>
+      <w:r>
+        <w:rPr>
+          <w:lang w:val="id_ID" w:bidi="id_ID"/>
+        </w:rPr>
+      </w:r>
       <w:r>
         <w:rPr>
           <w:b/>
+          <w:lang w:val="id_ID" w:bidi="id_ID"/>
         </w:rPr>
         <w:t>Kepada siapa Tuhan mempercayakan pemberitaan-Nya pada waktu yang tepat?</w:t>
       </w:r>
     </w:p>
     <w:p>
-      <w:r/>
-      <w:r>
+      <w:pPr/>
+      <w:r>
+        <w:rPr>
+          <w:lang w:val="id_ID" w:bidi="id_ID"/>
+        </w:rPr>
+      </w:r>
+      <w:r>
+        <w:rPr>
+          <w:lang w:val="id_ID" w:bidi="id_ID"/>
+        </w:rPr>
         <w:t>Tuhan mempercayakannya kepada rasul Paulus.</w:t>
       </w:r>
-      <w:r/>
-      <w:r/>
-    </w:p>
-    <w:p>
-      <w:r/>
+      <w:r>
+        <w:rPr>
+          <w:lang w:val="id_ID" w:bidi="id_ID"/>
+        </w:rPr>
+      </w:r>
+      <w:r>
+        <w:rPr>
+          <w:lang w:val="id_ID" w:bidi="id_ID"/>
+        </w:rPr>
+      </w:r>
+    </w:p>
+    <w:p>
+      <w:pPr/>
+      <w:r>
+        <w:rPr>
+          <w:lang w:val="id_ID" w:bidi="id_ID"/>
+        </w:rPr>
+      </w:r>
     </w:p>
     <w:p>
       <w:pPr>
         <w:pStyle w:val="Heading2"/>
       </w:pPr>
       <w:r>
+        <w:rPr>
+          <w:lang w:val="id_ID" w:bidi="id_ID"/>
+        </w:rPr>
         <w:t>Titus 1:4</w:t>
       </w:r>
-      <w:r/>
-    </w:p>
-    <w:p>
-      <w:r/>
+      <w:r>
+        <w:rPr>
+          <w:lang w:val="id_ID" w:bidi="id_ID"/>
+        </w:rPr>
+      </w:r>
+    </w:p>
+    <w:p>
+      <w:pPr/>
+      <w:r>
+        <w:rPr>
+          <w:lang w:val="id_ID" w:bidi="id_ID"/>
+        </w:rPr>
+      </w:r>
       <w:r>
         <w:rPr>
           <w:b/>
+          <w:lang w:val="id_ID" w:bidi="id_ID"/>
         </w:rPr>
         <w:t>Apa hubungan antara Titus dan Paulus?</w:t>
       </w:r>
     </w:p>
     <w:p>
-      <w:r/>
-      <w:r>
+      <w:pPr/>
+      <w:r>
+        <w:rPr>
+          <w:lang w:val="id_ID" w:bidi="id_ID"/>
+        </w:rPr>
+      </w:r>
+      <w:r>
+        <w:rPr>
+          <w:lang w:val="id_ID" w:bidi="id_ID"/>
+        </w:rPr>
         <w:t>Titus sudah seperti anak kandung bagi Paulus karena mempunyai iman yang sama..</w:t>
       </w:r>
-      <w:r/>
-      <w:r/>
-    </w:p>
-    <w:p>
-      <w:r/>
+      <w:r>
+        <w:rPr>
+          <w:lang w:val="id_ID" w:bidi="id_ID"/>
+        </w:rPr>
+      </w:r>
+      <w:r>
+        <w:rPr>
+          <w:lang w:val="id_ID" w:bidi="id_ID"/>
+        </w:rPr>
+      </w:r>
+    </w:p>
+    <w:p>
+      <w:pPr/>
+      <w:r>
+        <w:rPr>
+          <w:lang w:val="id_ID" w:bidi="id_ID"/>
+        </w:rPr>
+      </w:r>
     </w:p>
     <w:p>
       <w:pPr>
         <w:pStyle w:val="Heading2"/>
       </w:pPr>
       <w:r>
+        <w:rPr>
+          <w:lang w:val="id_ID" w:bidi="id_ID"/>
+        </w:rPr>
         <w:t>Titus 1:6</w:t>
       </w:r>
-      <w:r/>
-    </w:p>
-    <w:p>
-      <w:r/>
+      <w:r>
+        <w:rPr>
+          <w:lang w:val="id_ID" w:bidi="id_ID"/>
+        </w:rPr>
+      </w:r>
+    </w:p>
+    <w:p>
+      <w:pPr/>
+      <w:r>
+        <w:rPr>
+          <w:lang w:val="id_ID" w:bidi="id_ID"/>
+        </w:rPr>
+      </w:r>
       <w:r>
         <w:rPr>
           <w:b/>
+          <w:lang w:val="id_ID" w:bidi="id_ID"/>
         </w:rPr>
         <w:t>Seperti apa seharusnya istri dan anak-anak seorang penatua?</w:t>
       </w:r>
     </w:p>
     <w:p>
-      <w:r/>
-      <w:r>
+      <w:pPr/>
+      <w:r>
+        <w:rPr>
+          <w:lang w:val="id_ID" w:bidi="id_ID"/>
+        </w:rPr>
+      </w:r>
+      <w:r>
+        <w:rPr>
+          <w:lang w:val="id_ID" w:bidi="id_ID"/>
+        </w:rPr>
         <w:t>Ia haruslah suami dari satu istri dan memiliki anak yang setia yang tidak dituduh melakukan perilaku sembrono atau pemberontakan.</w:t>
       </w:r>
-      <w:r/>
-      <w:r/>
-    </w:p>
-    <w:p>
-      <w:r/>
+      <w:r>
+        <w:rPr>
+          <w:lang w:val="id_ID" w:bidi="id_ID"/>
+        </w:rPr>
+      </w:r>
+      <w:r>
+        <w:rPr>
+          <w:lang w:val="id_ID" w:bidi="id_ID"/>
+        </w:rPr>
+      </w:r>
+    </w:p>
+    <w:p>
+      <w:pPr/>
+      <w:r>
+        <w:rPr>
+          <w:lang w:val="id_ID" w:bidi="id_ID"/>
+        </w:rPr>
+      </w:r>
     </w:p>
     <w:p>
       <w:pPr>
         <w:pStyle w:val="Heading2"/>
       </w:pPr>
       <w:r>
+        <w:rPr>
+          <w:lang w:val="id_ID" w:bidi="id_ID"/>
+        </w:rPr>
         <w:t>Titus 1:7</w:t>
       </w:r>
-      <w:r/>
-    </w:p>
-    <w:p>
-      <w:r/>
+      <w:r>
+        <w:rPr>
+          <w:lang w:val="id_ID" w:bidi="id_ID"/>
+        </w:rPr>
+      </w:r>
+    </w:p>
+    <w:p>
+      <w:pPr/>
+      <w:r>
+        <w:rPr>
+          <w:lang w:val="id_ID" w:bidi="id_ID"/>
+        </w:rPr>
+      </w:r>
       <w:r>
         <w:rPr>
           <w:b/>
+          <w:lang w:val="id_ID" w:bidi="id_ID"/>
         </w:rPr>
         <w:t>Apa saja sifat-sifat yang harus dihindari oleh seorang penatua agar tidak bercela?</w:t>
       </w:r>
     </w:p>
     <w:p>
-      <w:r/>
-      <w:r>
+      <w:pPr/>
+      <w:r>
+        <w:rPr>
+          <w:lang w:val="id_ID" w:bidi="id_ID"/>
+        </w:rPr>
+      </w:r>
+      <w:r>
+        <w:rPr>
+          <w:lang w:val="id_ID" w:bidi="id_ID"/>
+        </w:rPr>
         <w:t>Dia tidak boleh sombong atau mudah marah atau kecanduan anggur atau suka berkelahi atau serakah.</w:t>
       </w:r>
-      <w:r/>
-      <w:r/>
-    </w:p>
-    <w:p>
-      <w:r/>
+      <w:r>
+        <w:rPr>
+          <w:lang w:val="id_ID" w:bidi="id_ID"/>
+        </w:rPr>
+      </w:r>
+      <w:r>
+        <w:rPr>
+          <w:lang w:val="id_ID" w:bidi="id_ID"/>
+        </w:rPr>
+      </w:r>
+    </w:p>
+    <w:p>
+      <w:pPr/>
+      <w:r>
+        <w:rPr>
+          <w:lang w:val="id_ID" w:bidi="id_ID"/>
+        </w:rPr>
+      </w:r>
     </w:p>
     <w:p>
       <w:pPr>
         <w:pStyle w:val="Heading2"/>
       </w:pPr>
       <w:r>
+        <w:rPr>
+          <w:lang w:val="id_ID" w:bidi="id_ID"/>
+        </w:rPr>
         <w:t>Titus 1:7 (#2)</w:t>
       </w:r>
-      <w:r/>
-    </w:p>
-    <w:p>
-      <w:r/>
+      <w:r>
+        <w:rPr>
+          <w:lang w:val="id_ID" w:bidi="id_ID"/>
+        </w:rPr>
+      </w:r>
+    </w:p>
+    <w:p>
+      <w:pPr/>
+      <w:r>
+        <w:rPr>
+          <w:lang w:val="id_ID" w:bidi="id_ID"/>
+        </w:rPr>
+      </w:r>
       <w:r>
         <w:rPr>
           <w:b/>
+          <w:lang w:val="id_ID" w:bidi="id_ID"/>
         </w:rPr>
         <w:t>Apakah posisi dan tanggung jawab yang dimiliki oleh seorang penilik jemaat di dalam rumah Allah?</w:t>
       </w:r>
     </w:p>
     <w:p>
-      <w:r/>
-      <w:r>
+      <w:pPr/>
+      <w:r>
+        <w:rPr>
+          <w:lang w:val="id_ID" w:bidi="id_ID"/>
+        </w:rPr>
+      </w:r>
+      <w:r>
+        <w:rPr>
+          <w:lang w:val="id_ID" w:bidi="id_ID"/>
+        </w:rPr>
         <w:t>Dia seperti pengatur rumah Allah.</w:t>
       </w:r>
-      <w:r/>
-      <w:r/>
-    </w:p>
-    <w:p>
-      <w:r/>
+      <w:r>
+        <w:rPr>
+          <w:lang w:val="id_ID" w:bidi="id_ID"/>
+        </w:rPr>
+      </w:r>
+      <w:r>
+        <w:rPr>
+          <w:lang w:val="id_ID" w:bidi="id_ID"/>
+        </w:rPr>
+      </w:r>
+    </w:p>
+    <w:p>
+      <w:pPr/>
+      <w:r>
+        <w:rPr>
+          <w:lang w:val="id_ID" w:bidi="id_ID"/>
+        </w:rPr>
+      </w:r>
     </w:p>
     <w:p>
       <w:pPr>
         <w:pStyle w:val="Heading2"/>
       </w:pPr>
       <w:r>
+        <w:rPr>
+          <w:lang w:val="id_ID" w:bidi="id_ID"/>
+        </w:rPr>
         <w:t>Titus 1:8</w:t>
       </w:r>
-      <w:r/>
-    </w:p>
-    <w:p>
-      <w:r/>
+      <w:r>
+        <w:rPr>
+          <w:lang w:val="id_ID" w:bidi="id_ID"/>
+        </w:rPr>
+      </w:r>
+    </w:p>
+    <w:p>
+      <w:pPr/>
+      <w:r>
+        <w:rPr>
+          <w:lang w:val="id_ID" w:bidi="id_ID"/>
+        </w:rPr>
+      </w:r>
       <w:r>
         <w:rPr>
           <w:b/>
+          <w:lang w:val="id_ID" w:bidi="id_ID"/>
         </w:rPr>
         <w:t>Sifat-sifat baik apa yang harus dimiliki seorang penatua?</w:t>
       </w:r>
     </w:p>
     <w:p>
-      <w:r/>
-      <w:r>
+      <w:pPr/>
+      <w:r>
+        <w:rPr>
+          <w:lang w:val="id_ID" w:bidi="id_ID"/>
+        </w:rPr>
+      </w:r>
+      <w:r>
+        <w:rPr>
+          <w:lang w:val="id_ID" w:bidi="id_ID"/>
+        </w:rPr>
         <w:t>Seorang penatua haruslah seorang yang ramah, seorang teman yang baik, bijaksana, saleh, kudus, dan dapat mengendalikan diri.</w:t>
       </w:r>
-      <w:r/>
-      <w:r/>
-    </w:p>
-    <w:p>
-      <w:r/>
+      <w:r>
+        <w:rPr>
+          <w:lang w:val="id_ID" w:bidi="id_ID"/>
+        </w:rPr>
+      </w:r>
+      <w:r>
+        <w:rPr>
+          <w:lang w:val="id_ID" w:bidi="id_ID"/>
+        </w:rPr>
+      </w:r>
+    </w:p>
+    <w:p>
+      <w:pPr/>
+      <w:r>
+        <w:rPr>
+          <w:lang w:val="id_ID" w:bidi="id_ID"/>
+        </w:rPr>
+      </w:r>
     </w:p>
     <w:p>
       <w:pPr>
         <w:pStyle w:val="Heading2"/>
       </w:pPr>
       <w:r>
+        <w:rPr>
+          <w:lang w:val="id_ID" w:bidi="id_ID"/>
+        </w:rPr>
         <w:t>Titus 1:9</w:t>
       </w:r>
-      <w:r/>
-    </w:p>
-    <w:p>
-      <w:r/>
+      <w:r>
+        <w:rPr>
+          <w:lang w:val="id_ID" w:bidi="id_ID"/>
+        </w:rPr>
+      </w:r>
+    </w:p>
+    <w:p>
+      <w:pPr/>
+      <w:r>
+        <w:rPr>
+          <w:lang w:val="id_ID" w:bidi="id_ID"/>
+        </w:rPr>
+      </w:r>
       <w:r>
         <w:rPr>
           <w:b/>
+          <w:lang w:val="id_ID" w:bidi="id_ID"/>
         </w:rPr>
         <w:t>Bagaimana seharusnya sikap seorang penatua terhadap ajaran yang diajarkan kepadanya?</w:t>
       </w:r>
     </w:p>
     <w:p>
-      <w:r/>
-      <w:r>
+      <w:pPr/>
+      <w:r>
+        <w:rPr>
+          <w:lang w:val="id_ID" w:bidi="id_ID"/>
+        </w:rPr>
+      </w:r>
+      <w:r>
+        <w:rPr>
+          <w:lang w:val="id_ID" w:bidi="id_ID"/>
+        </w:rPr>
         <w:t>Ia harus berpegang teguh pada hal itu, dan dengan demikian, mampu menasehati dan menegur orang lain.</w:t>
       </w:r>
-      <w:r/>
-      <w:r/>
-    </w:p>
-    <w:p>
-      <w:r/>
+      <w:r>
+        <w:rPr>
+          <w:lang w:val="id_ID" w:bidi="id_ID"/>
+        </w:rPr>
+      </w:r>
+      <w:r>
+        <w:rPr>
+          <w:lang w:val="id_ID" w:bidi="id_ID"/>
+        </w:rPr>
+      </w:r>
+    </w:p>
+    <w:p>
+      <w:pPr/>
+      <w:r>
+        <w:rPr>
+          <w:lang w:val="id_ID" w:bidi="id_ID"/>
+        </w:rPr>
+      </w:r>
     </w:p>
     <w:p>
       <w:pPr>
         <w:pStyle w:val="Heading2"/>
       </w:pPr>
       <w:r>
+        <w:rPr>
+          <w:lang w:val="id_ID" w:bidi="id_ID"/>
+        </w:rPr>
         <w:t>Titus 1:11</w:t>
       </w:r>
-      <w:r/>
-    </w:p>
-    <w:p>
-      <w:r/>
+      <w:r>
+        <w:rPr>
+          <w:lang w:val="id_ID" w:bidi="id_ID"/>
+        </w:rPr>
+      </w:r>
+    </w:p>
+    <w:p>
+      <w:pPr/>
+      <w:r>
+        <w:rPr>
+          <w:lang w:val="id_ID" w:bidi="id_ID"/>
+        </w:rPr>
+      </w:r>
       <w:r>
         <w:rPr>
           <w:b/>
+          <w:lang w:val="id_ID" w:bidi="id_ID"/>
         </w:rPr>
         <w:t>Apa yang dilakukan guru-guru palsu itu dengan pengajaran mereka?</w:t>
       </w:r>
     </w:p>
     <w:p>
-      <w:r/>
-      <w:r>
+      <w:pPr/>
+      <w:r>
+        <w:rPr>
+          <w:lang w:val="id_ID" w:bidi="id_ID"/>
+        </w:rPr>
+      </w:r>
+      <w:r>
+        <w:rPr>
+          <w:lang w:val="id_ID" w:bidi="id_ID"/>
+        </w:rPr>
         <w:t>Mereka mengacau banyak keluarga dengan mengajarkan yang tidak-tidak.</w:t>
       </w:r>
-      <w:r/>
-      <w:r/>
-    </w:p>
-    <w:p>
-      <w:r/>
+      <w:r>
+        <w:rPr>
+          <w:lang w:val="id_ID" w:bidi="id_ID"/>
+        </w:rPr>
+      </w:r>
+      <w:r>
+        <w:rPr>
+          <w:lang w:val="id_ID" w:bidi="id_ID"/>
+        </w:rPr>
+      </w:r>
+    </w:p>
+    <w:p>
+      <w:pPr/>
+      <w:r>
+        <w:rPr>
+          <w:lang w:val="id_ID" w:bidi="id_ID"/>
+        </w:rPr>
+      </w:r>
     </w:p>
     <w:p>
       <w:pPr>
         <w:pStyle w:val="Heading2"/>
       </w:pPr>
       <w:r>
+        <w:rPr>
+          <w:lang w:val="id_ID" w:bidi="id_ID"/>
+        </w:rPr>
         <w:t>Titus 1:11 (#2)</w:t>
       </w:r>
-      <w:r/>
-    </w:p>
-    <w:p>
-      <w:r/>
+      <w:r>
+        <w:rPr>
+          <w:lang w:val="id_ID" w:bidi="id_ID"/>
+        </w:rPr>
+      </w:r>
+    </w:p>
+    <w:p>
+      <w:pPr/>
+      <w:r>
+        <w:rPr>
+          <w:lang w:val="id_ID" w:bidi="id_ID"/>
+        </w:rPr>
+      </w:r>
       <w:r>
         <w:rPr>
           <w:b/>
+          <w:lang w:val="id_ID" w:bidi="id_ID"/>
         </w:rPr>
         <w:t>Apa yang diinginkan guru-guru palsu itu?</w:t>
       </w:r>
     </w:p>
     <w:p>
-      <w:r/>
-      <w:r>
+      <w:pPr/>
+      <w:r>
+        <w:rPr>
+          <w:lang w:val="id_ID" w:bidi="id_ID"/>
+        </w:rPr>
+      </w:r>
+      <w:r>
+        <w:rPr>
+          <w:lang w:val="id_ID" w:bidi="id_ID"/>
+        </w:rPr>
         <w:t>Mereka menginginkan keuntungan yang memalukan.</w:t>
       </w:r>
-      <w:r/>
-      <w:r/>
-    </w:p>
-    <w:p>
-      <w:r/>
+      <w:r>
+        <w:rPr>
+          <w:lang w:val="id_ID" w:bidi="id_ID"/>
+        </w:rPr>
+      </w:r>
+      <w:r>
+        <w:rPr>
+          <w:lang w:val="id_ID" w:bidi="id_ID"/>
+        </w:rPr>
+      </w:r>
+    </w:p>
+    <w:p>
+      <w:pPr/>
+      <w:r>
+        <w:rPr>
+          <w:lang w:val="id_ID" w:bidi="id_ID"/>
+        </w:rPr>
+      </w:r>
     </w:p>
     <w:p>
       <w:pPr>
         <w:pStyle w:val="Heading2"/>
       </w:pPr>
       <w:r>
+        <w:rPr>
+          <w:lang w:val="id_ID" w:bidi="id_ID"/>
+        </w:rPr>
         <w:t>Titus 1:13</w:t>
       </w:r>
-      <w:r/>
-    </w:p>
-    <w:p>
-      <w:r/>
+      <w:r>
+        <w:rPr>
+          <w:lang w:val="id_ID" w:bidi="id_ID"/>
+        </w:rPr>
+      </w:r>
+    </w:p>
+    <w:p>
+      <w:pPr/>
+      <w:r>
+        <w:rPr>
+          <w:lang w:val="id_ID" w:bidi="id_ID"/>
+        </w:rPr>
+      </w:r>
       <w:r>
         <w:rPr>
           <w:b/>
+          <w:lang w:val="id_ID" w:bidi="id_ID"/>
         </w:rPr>
         <w:t>Bagaimana seorang penatua harus memperlakukan para guru palsu yang merusak gereja?</w:t>
       </w:r>
     </w:p>
     <w:p>
-      <w:r/>
-      <w:r>
+      <w:pPr/>
+      <w:r>
+        <w:rPr>
+          <w:lang w:val="id_ID" w:bidi="id_ID"/>
+        </w:rPr>
+      </w:r>
+      <w:r>
+        <w:rPr>
+          <w:lang w:val="id_ID" w:bidi="id_ID"/>
+        </w:rPr>
         <w:t>Ia harus menegur mereka dengan tegas supaya mereka menjadi sehat dalam iman.</w:t>
       </w:r>
-      <w:r/>
-      <w:r/>
-    </w:p>
-    <w:p>
-      <w:r/>
+      <w:r>
+        <w:rPr>
+          <w:lang w:val="id_ID" w:bidi="id_ID"/>
+        </w:rPr>
+      </w:r>
+      <w:r>
+        <w:rPr>
+          <w:lang w:val="id_ID" w:bidi="id_ID"/>
+        </w:rPr>
+      </w:r>
+    </w:p>
+    <w:p>
+      <w:pPr/>
+      <w:r>
+        <w:rPr>
+          <w:lang w:val="id_ID" w:bidi="id_ID"/>
+        </w:rPr>
+      </w:r>
     </w:p>
     <w:p>
       <w:pPr>
         <w:pStyle w:val="Heading2"/>
       </w:pPr>
       <w:r>
+        <w:rPr>
+          <w:lang w:val="id_ID" w:bidi="id_ID"/>
+        </w:rPr>
         <w:t>Titus 1:14</w:t>
       </w:r>
-      <w:r/>
-    </w:p>
-    <w:p>
-      <w:r/>
+      <w:r>
+        <w:rPr>
+          <w:lang w:val="id_ID" w:bidi="id_ID"/>
+        </w:rPr>
+      </w:r>
+    </w:p>
+    <w:p>
+      <w:pPr/>
+      <w:r>
+        <w:rPr>
+          <w:lang w:val="id_ID" w:bidi="id_ID"/>
+        </w:rPr>
+      </w:r>
       <w:r>
         <w:rPr>
           <w:b/>
+          <w:lang w:val="id_ID" w:bidi="id_ID"/>
         </w:rPr>
         <w:t>Terhadap hal apa Paulus melarang untuk mereka perhatikan?</w:t>
       </w:r>
     </w:p>
     <w:p>
-      <w:r/>
-      <w:r>
+      <w:pPr/>
+      <w:r>
+        <w:rPr>
+          <w:lang w:val="id_ID" w:bidi="id_ID"/>
+        </w:rPr>
+      </w:r>
+      <w:r>
+        <w:rPr>
+          <w:lang w:val="id_ID" w:bidi="id_ID"/>
+        </w:rPr>
         <w:t>Paulus melarang mereka untuk tidak memperhatikan mitos-mitos Yahudi dan perintah-perintah manusia.</w:t>
       </w:r>
-      <w:r/>
-      <w:r/>
-    </w:p>
-    <w:p>
-      <w:r/>
+      <w:r>
+        <w:rPr>
+          <w:lang w:val="id_ID" w:bidi="id_ID"/>
+        </w:rPr>
+      </w:r>
+      <w:r>
+        <w:rPr>
+          <w:lang w:val="id_ID" w:bidi="id_ID"/>
+        </w:rPr>
+      </w:r>
+    </w:p>
+    <w:p>
+      <w:pPr/>
+      <w:r>
+        <w:rPr>
+          <w:lang w:val="id_ID" w:bidi="id_ID"/>
+        </w:rPr>
+      </w:r>
     </w:p>
     <w:p>
       <w:pPr>
         <w:pStyle w:val="Heading2"/>
       </w:pPr>
       <w:r>
+        <w:rPr>
+          <w:lang w:val="id_ID" w:bidi="id_ID"/>
+        </w:rPr>
         <w:t>Titus 1:15</w:t>
       </w:r>
-      <w:r/>
-    </w:p>
-    <w:p>
-      <w:r/>
+      <w:r>
+        <w:rPr>
+          <w:lang w:val="id_ID" w:bidi="id_ID"/>
+        </w:rPr>
+      </w:r>
+    </w:p>
+    <w:p>
+      <w:pPr/>
+      <w:r>
+        <w:rPr>
+          <w:lang w:val="id_ID" w:bidi="id_ID"/>
+        </w:rPr>
+      </w:r>
       <w:r>
         <w:rPr>
           <w:b/>
+          <w:lang w:val="id_ID" w:bidi="id_ID"/>
         </w:rPr>
         <w:t>Apakah yang rusak di dalam diri orang yang tidak percaya?</w:t>
       </w:r>
     </w:p>
     <w:p>
-      <w:r/>
-      <w:r>
+      <w:pPr/>
+      <w:r>
+        <w:rPr>
+          <w:lang w:val="id_ID" w:bidi="id_ID"/>
+        </w:rPr>
+      </w:r>
+      <w:r>
+        <w:rPr>
+          <w:lang w:val="id_ID" w:bidi="id_ID"/>
+        </w:rPr>
         <w:t>Pikiran dan hati nuraninya telah rusak.</w:t>
       </w:r>
-      <w:r/>
-      <w:r/>
-    </w:p>
-    <w:p>
-      <w:r/>
+      <w:r>
+        <w:rPr>
+          <w:lang w:val="id_ID" w:bidi="id_ID"/>
+        </w:rPr>
+      </w:r>
+      <w:r>
+        <w:rPr>
+          <w:lang w:val="id_ID" w:bidi="id_ID"/>
+        </w:rPr>
+      </w:r>
+    </w:p>
+    <w:p>
+      <w:pPr/>
+      <w:r>
+        <w:rPr>
+          <w:lang w:val="id_ID" w:bidi="id_ID"/>
+        </w:rPr>
+      </w:r>
     </w:p>
     <w:p>
       <w:pPr>
         <w:pStyle w:val="Heading2"/>
       </w:pPr>
       <w:r>
+        <w:rPr>
+          <w:lang w:val="id_ID" w:bidi="id_ID"/>
+        </w:rPr>
         <w:t>Titus 1:16</w:t>
       </w:r>
-      <w:r/>
-    </w:p>
-    <w:p>
-      <w:r/>
+      <w:r>
+        <w:rPr>
+          <w:lang w:val="id_ID" w:bidi="id_ID"/>
+        </w:rPr>
+      </w:r>
+    </w:p>
+    <w:p>
+      <w:pPr/>
+      <w:r>
+        <w:rPr>
+          <w:lang w:val="id_ID" w:bidi="id_ID"/>
+        </w:rPr>
+      </w:r>
       <w:r>
         <w:rPr>
           <w:b/>
+          <w:lang w:val="id_ID" w:bidi="id_ID"/>
         </w:rPr>
         <w:t>Meskipun manusia yang rusak mengaku mengenal Allah, bagaimana ia menyangkal-Nya?</w:t>
       </w:r>
     </w:p>
     <w:p>
-      <w:r/>
-      <w:r>
+      <w:pPr/>
+      <w:r>
+        <w:rPr>
+          <w:lang w:val="id_ID" w:bidi="id_ID"/>
+        </w:rPr>
+      </w:r>
+      <w:r>
+        <w:rPr>
+          <w:lang w:val="id_ID" w:bidi="id_ID"/>
+        </w:rPr>
         <w:t>Dia menyangkal Allah melalui perbuatannya.</w:t>
       </w:r>
-      <w:r/>
-      <w:r/>
-    </w:p>
-    <w:p>
-      <w:r/>
+      <w:r>
+        <w:rPr>
+          <w:lang w:val="id_ID" w:bidi="id_ID"/>
+        </w:rPr>
+      </w:r>
+      <w:r>
+        <w:rPr>
+          <w:lang w:val="id_ID" w:bidi="id_ID"/>
+        </w:rPr>
+      </w:r>
+    </w:p>
+    <w:p>
+      <w:pPr/>
+      <w:r>
+        <w:rPr>
+          <w:lang w:val="id_ID" w:bidi="id_ID"/>
+        </w:rPr>
+      </w:r>
     </w:p>
     <w:p>
       <w:pPr>
         <w:pStyle w:val="Heading2"/>
       </w:pPr>
       <w:r>
+        <w:rPr>
+          <w:lang w:val="id_ID" w:bidi="id_ID"/>
+        </w:rPr>
         <w:t>Titus 2:2</w:t>
       </w:r>
-      <w:r/>
-    </w:p>
-    <w:p>
-      <w:r/>
+      <w:r>
+        <w:rPr>
+          <w:lang w:val="id_ID" w:bidi="id_ID"/>
+        </w:rPr>
+      </w:r>
+    </w:p>
+    <w:p>
+      <w:pPr/>
+      <w:r>
+        <w:rPr>
+          <w:lang w:val="id_ID" w:bidi="id_ID"/>
+        </w:rPr>
+      </w:r>
       <w:r>
         <w:rPr>
           <w:b/>
+          <w:lang w:val="id_ID" w:bidi="id_ID"/>
         </w:rPr>
         <w:t>Apa sajakah karakteristik yang harus dimiliki para laki-laki yang lebih tua di dalam gereja?</w:t>
       </w:r>
     </w:p>
     <w:p>
-      <w:r/>
-      <w:r>
+      <w:pPr/>
+      <w:r>
+        <w:rPr>
+          <w:lang w:val="id_ID" w:bidi="id_ID"/>
+        </w:rPr>
+      </w:r>
+      <w:r>
+        <w:rPr>
+          <w:lang w:val="id_ID" w:bidi="id_ID"/>
+        </w:rPr>
         <w:t>Mereka haruslah orang yang tenang, bermartabat, bijaksana, dan sehat dalam iman, kasih, dan ketekunan.</w:t>
       </w:r>
-      <w:r/>
-      <w:r/>
-    </w:p>
-    <w:p>
-      <w:r/>
+      <w:r>
+        <w:rPr>
+          <w:lang w:val="id_ID" w:bidi="id_ID"/>
+        </w:rPr>
+      </w:r>
+      <w:r>
+        <w:rPr>
+          <w:lang w:val="id_ID" w:bidi="id_ID"/>
+        </w:rPr>
+      </w:r>
+    </w:p>
+    <w:p>
+      <w:pPr/>
+      <w:r>
+        <w:rPr>
+          <w:lang w:val="id_ID" w:bidi="id_ID"/>
+        </w:rPr>
+      </w:r>
     </w:p>
     <w:p>
       <w:pPr>
         <w:pStyle w:val="Heading2"/>
       </w:pPr>
       <w:r>
+        <w:rPr>
+          <w:lang w:val="id_ID" w:bidi="id_ID"/>
+        </w:rPr>
         <w:t>Titus 2:3</w:t>
       </w:r>
-      <w:r/>
-    </w:p>
-    <w:p>
-      <w:r/>
+      <w:r>
+        <w:rPr>
+          <w:lang w:val="id_ID" w:bidi="id_ID"/>
+        </w:rPr>
+      </w:r>
+    </w:p>
+    <w:p>
+      <w:pPr/>
+      <w:r>
+        <w:rPr>
+          <w:lang w:val="id_ID" w:bidi="id_ID"/>
+        </w:rPr>
+      </w:r>
       <w:r>
         <w:rPr>
           <w:b/>
+          <w:lang w:val="id_ID" w:bidi="id_ID"/>
         </w:rPr>
         <w:t>Apa saja karakteristik yang harus dimiliki oleh para perempuan yang lebih tua di gereja?</w:t>
       </w:r>
     </w:p>
     <w:p>
-      <w:r/>
-      <w:r>
+      <w:pPr/>
+      <w:r>
+        <w:rPr>
+          <w:lang w:val="id_ID" w:bidi="id_ID"/>
+        </w:rPr>
+      </w:r>
+      <w:r>
+        <w:rPr>
+          <w:lang w:val="id_ID" w:bidi="id_ID"/>
+        </w:rPr>
         <w:t>Mereka harus penuh hormat, bijaksana, tidak menjadi pemfitnah, dan menjadi pengajar tentang apa yang baik.</w:t>
       </w:r>
-      <w:r/>
-      <w:r/>
-    </w:p>
-    <w:p>
-      <w:r/>
+      <w:r>
+        <w:rPr>
+          <w:lang w:val="id_ID" w:bidi="id_ID"/>
+        </w:rPr>
+      </w:r>
+      <w:r>
+        <w:rPr>
+          <w:lang w:val="id_ID" w:bidi="id_ID"/>
+        </w:rPr>
+      </w:r>
+    </w:p>
+    <w:p>
+      <w:pPr/>
+      <w:r>
+        <w:rPr>
+          <w:lang w:val="id_ID" w:bidi="id_ID"/>
+        </w:rPr>
+      </w:r>
     </w:p>
     <w:p>
       <w:pPr>
         <w:pStyle w:val="Heading2"/>
       </w:pPr>
       <w:r>
+        <w:rPr>
+          <w:lang w:val="id_ID" w:bidi="id_ID"/>
+        </w:rPr>
         <w:t>Titus 2:4</w:t>
       </w:r>
-      <w:r/>
-    </w:p>
-    <w:p>
-      <w:r/>
+      <w:r>
+        <w:rPr>
+          <w:lang w:val="id_ID" w:bidi="id_ID"/>
+        </w:rPr>
+      </w:r>
+    </w:p>
+    <w:p>
+      <w:pPr/>
+      <w:r>
+        <w:rPr>
+          <w:lang w:val="id_ID" w:bidi="id_ID"/>
+        </w:rPr>
+      </w:r>
       <w:r>
         <w:rPr>
           <w:b/>
+          <w:lang w:val="id_ID" w:bidi="id_ID"/>
         </w:rPr>
         <w:t>Apa yang harus diajarkan oleh perempuan yang lebih tua kepada perempuan yang lebih muda?</w:t>
       </w:r>
     </w:p>
     <w:p>
-      <w:r/>
-      <w:r>
+      <w:pPr/>
+      <w:r>
+        <w:rPr>
+          <w:lang w:val="id_ID" w:bidi="id_ID"/>
+        </w:rPr>
+      </w:r>
+      <w:r>
+        <w:rPr>
+          <w:lang w:val="id_ID" w:bidi="id_ID"/>
+        </w:rPr>
         <w:t>Mereka harus mengajarkan mereka untuk mengasihi dan menaati suami mereka, dan mengasihi anak-anak mereka.</w:t>
       </w:r>
-      <w:r/>
-      <w:r/>
-    </w:p>
-    <w:p>
-      <w:r/>
+      <w:r>
+        <w:rPr>
+          <w:lang w:val="id_ID" w:bidi="id_ID"/>
+        </w:rPr>
+      </w:r>
+      <w:r>
+        <w:rPr>
+          <w:lang w:val="id_ID" w:bidi="id_ID"/>
+        </w:rPr>
+      </w:r>
+    </w:p>
+    <w:p>
+      <w:pPr/>
+      <w:r>
+        <w:rPr>
+          <w:lang w:val="id_ID" w:bidi="id_ID"/>
+        </w:rPr>
+      </w:r>
     </w:p>
     <w:p>
       <w:pPr>
         <w:pStyle w:val="Heading2"/>
       </w:pPr>
       <w:r>
+        <w:rPr>
+          <w:lang w:val="id_ID" w:bidi="id_ID"/>
+        </w:rPr>
         <w:t>Titus 2:7</w:t>
       </w:r>
-      <w:r/>
-    </w:p>
-    <w:p>
-      <w:r/>
+      <w:r>
+        <w:rPr>
+          <w:lang w:val="id_ID" w:bidi="id_ID"/>
+        </w:rPr>
+      </w:r>
+    </w:p>
+    <w:p>
+      <w:pPr/>
+      <w:r>
+        <w:rPr>
+          <w:lang w:val="id_ID" w:bidi="id_ID"/>
+        </w:rPr>
+      </w:r>
       <w:r>
         <w:rPr>
           <w:b/>
+          <w:lang w:val="id_ID" w:bidi="id_ID"/>
         </w:rPr>
         <w:t>Bagaimana seharusnya Titus menampilkan dirinya sebagai teladan dalam perbuatan baik?</w:t>
       </w:r>
     </w:p>
     <w:p>
-      <w:r/>
-      <w:r>
+      <w:pPr/>
+      <w:r>
+        <w:rPr>
+          <w:lang w:val="id_ID" w:bidi="id_ID"/>
+        </w:rPr>
+      </w:r>
+      <w:r>
+        <w:rPr>
+          <w:lang w:val="id_ID" w:bidi="id_ID"/>
+        </w:rPr>
         <w:t>Dalam pengajarannya, ia harus tidak tercela, bertindak dengan bermartabat, dan menyampaikan pesan yang baik yang tidak mudah dikritik.</w:t>
       </w:r>
-      <w:r/>
-      <w:r/>
-    </w:p>
-    <w:p>
-      <w:r/>
+      <w:r>
+        <w:rPr>
+          <w:lang w:val="id_ID" w:bidi="id_ID"/>
+        </w:rPr>
+      </w:r>
+      <w:r>
+        <w:rPr>
+          <w:lang w:val="id_ID" w:bidi="id_ID"/>
+        </w:rPr>
+      </w:r>
+    </w:p>
+    <w:p>
+      <w:pPr/>
+      <w:r>
+        <w:rPr>
+          <w:lang w:val="id_ID" w:bidi="id_ID"/>
+        </w:rPr>
+      </w:r>
     </w:p>
     <w:p>
       <w:pPr>
         <w:pStyle w:val="Heading2"/>
       </w:pPr>
       <w:r>
+        <w:rPr>
+          <w:lang w:val="id_ID" w:bidi="id_ID"/>
+        </w:rPr>
         <w:t>Titus 2:8</w:t>
       </w:r>
-      <w:r/>
-    </w:p>
-    <w:p>
-      <w:r/>
+      <w:r>
+        <w:rPr>
+          <w:lang w:val="id_ID" w:bidi="id_ID"/>
+        </w:rPr>
+      </w:r>
+    </w:p>
+    <w:p>
+      <w:pPr/>
+      <w:r>
+        <w:rPr>
+          <w:lang w:val="id_ID" w:bidi="id_ID"/>
+        </w:rPr>
+      </w:r>
       <w:r>
         <w:rPr>
           <w:b/>
+          <w:lang w:val="id_ID" w:bidi="id_ID"/>
         </w:rPr>
         <w:t>Apa yang akan terjadi pada mereka yang menentang Titus jika ia menjadi teladan yang baik?</w:t>
       </w:r>
     </w:p>
     <w:p>
-      <w:r/>
-      <w:r>
+      <w:pPr/>
+      <w:r>
+        <w:rPr>
+          <w:lang w:val="id_ID" w:bidi="id_ID"/>
+        </w:rPr>
+      </w:r>
+      <w:r>
+        <w:rPr>
+          <w:lang w:val="id_ID" w:bidi="id_ID"/>
+        </w:rPr>
         <w:t>Mereka yang menentangnya akan merasa malu karena mereka tidak memiliki sesuatu yang buruk untuk dikatakan tentang dia.</w:t>
       </w:r>
-      <w:r/>
-      <w:r/>
-    </w:p>
-    <w:p>
-      <w:r/>
+      <w:r>
+        <w:rPr>
+          <w:lang w:val="id_ID" w:bidi="id_ID"/>
+        </w:rPr>
+      </w:r>
+      <w:r>
+        <w:rPr>
+          <w:lang w:val="id_ID" w:bidi="id_ID"/>
+        </w:rPr>
+      </w:r>
+    </w:p>
+    <w:p>
+      <w:pPr/>
+      <w:r>
+        <w:rPr>
+          <w:lang w:val="id_ID" w:bidi="id_ID"/>
+        </w:rPr>
+      </w:r>
     </w:p>
     <w:p>
       <w:pPr>
         <w:pStyle w:val="Heading2"/>
       </w:pPr>
       <w:r>
+        <w:rPr>
+          <w:lang w:val="id_ID" w:bidi="id_ID"/>
+        </w:rPr>
         <w:t>Titus 2:9</w:t>
       </w:r>
-      <w:r/>
-    </w:p>
-    <w:p>
-      <w:r/>
+      <w:r>
+        <w:rPr>
+          <w:lang w:val="id_ID" w:bidi="id_ID"/>
+        </w:rPr>
+      </w:r>
+    </w:p>
+    <w:p>
+      <w:pPr/>
+      <w:r>
+        <w:rPr>
+          <w:lang w:val="id_ID" w:bidi="id_ID"/>
+        </w:rPr>
+      </w:r>
       <w:r>
         <w:rPr>
           <w:b/>
+          <w:lang w:val="id_ID" w:bidi="id_ID"/>
         </w:rPr>
         <w:t>Bagaimana hamba-hamba yang percaya harus berperilaku?</w:t>
       </w:r>
     </w:p>
     <w:p>
-      <w:r/>
-      <w:r>
+      <w:pPr/>
+      <w:r>
+        <w:rPr>
+          <w:lang w:val="id_ID" w:bidi="id_ID"/>
+        </w:rPr>
+      </w:r>
+      <w:r>
+        <w:rPr>
+          <w:lang w:val="id_ID" w:bidi="id_ID"/>
+        </w:rPr>
         <w:t>Mereka harus mematuhi tuan mereka, menyenangkan, dan tidak boleh membantah.</w:t>
       </w:r>
-      <w:r/>
-      <w:r/>
-    </w:p>
-    <w:p>
-      <w:r/>
+      <w:r>
+        <w:rPr>
+          <w:lang w:val="id_ID" w:bidi="id_ID"/>
+        </w:rPr>
+      </w:r>
+      <w:r>
+        <w:rPr>
+          <w:lang w:val="id_ID" w:bidi="id_ID"/>
+        </w:rPr>
+      </w:r>
+    </w:p>
+    <w:p>
+      <w:pPr/>
+      <w:r>
+        <w:rPr>
+          <w:lang w:val="id_ID" w:bidi="id_ID"/>
+        </w:rPr>
+      </w:r>
     </w:p>
     <w:p>
       <w:pPr>
         <w:pStyle w:val="Heading2"/>
       </w:pPr>
       <w:r>
+        <w:rPr>
+          <w:lang w:val="id_ID" w:bidi="id_ID"/>
+        </w:rPr>
         <w:t>Titus 2:10</w:t>
       </w:r>
-      <w:r/>
-    </w:p>
-    <w:p>
-      <w:r/>
+      <w:r>
+        <w:rPr>
+          <w:lang w:val="id_ID" w:bidi="id_ID"/>
+        </w:rPr>
+      </w:r>
+    </w:p>
+    <w:p>
+      <w:pPr/>
+      <w:r>
+        <w:rPr>
+          <w:lang w:val="id_ID" w:bidi="id_ID"/>
+        </w:rPr>
+      </w:r>
       <w:r>
         <w:rPr>
           <w:b/>
+          <w:lang w:val="id_ID" w:bidi="id_ID"/>
         </w:rPr>
         <w:t>Ketika orang Kristen sebagai hamba berperilaku seperti yang Paulus perintahkan, apa dampaknya bagi orang lain?</w:t>
       </w:r>
     </w:p>
     <w:p>
-      <w:r/>
-      <w:r>
+      <w:pPr/>
+      <w:r>
+        <w:rPr>
+          <w:lang w:val="id_ID" w:bidi="id_ID"/>
+        </w:rPr>
+      </w:r>
+      <w:r>
+        <w:rPr>
+          <w:lang w:val="id_ID" w:bidi="id_ID"/>
+        </w:rPr>
         <w:t>Hal itu akan memuliakan ajaran Allah, Juruselamat kita</w:t>
       </w:r>
-      <w:r/>
-      <w:r/>
-    </w:p>
-    <w:p>
-      <w:r/>
+      <w:r>
+        <w:rPr>
+          <w:lang w:val="id_ID" w:bidi="id_ID"/>
+        </w:rPr>
+      </w:r>
+      <w:r>
+        <w:rPr>
+          <w:lang w:val="id_ID" w:bidi="id_ID"/>
+        </w:rPr>
+      </w:r>
+    </w:p>
+    <w:p>
+      <w:pPr/>
+      <w:r>
+        <w:rPr>
+          <w:lang w:val="id_ID" w:bidi="id_ID"/>
+        </w:rPr>
+      </w:r>
     </w:p>
     <w:p>
       <w:pPr>
         <w:pStyle w:val="Heading2"/>
       </w:pPr>
       <w:r>
+        <w:rPr>
+          <w:lang w:val="id_ID" w:bidi="id_ID"/>
+        </w:rPr>
         <w:t>Titus 2:11</w:t>
       </w:r>
-      <w:r/>
-    </w:p>
-    <w:p>
-      <w:r/>
+      <w:r>
+        <w:rPr>
+          <w:lang w:val="id_ID" w:bidi="id_ID"/>
+        </w:rPr>
+      </w:r>
+    </w:p>
+    <w:p>
+      <w:pPr/>
+      <w:r>
+        <w:rPr>
+          <w:lang w:val="id_ID" w:bidi="id_ID"/>
+        </w:rPr>
+      </w:r>
       <w:r>
         <w:rPr>
           <w:b/>
+          <w:lang w:val="id_ID" w:bidi="id_ID"/>
         </w:rPr>
         <w:t>Siapakah yang dapat diselamatkan oleh kasih karunia Allah?</w:t>
       </w:r>
     </w:p>
     <w:p>
-      <w:r/>
-      <w:r>
+      <w:pPr/>
+      <w:r>
+        <w:rPr>
+          <w:lang w:val="id_ID" w:bidi="id_ID"/>
+        </w:rPr>
+      </w:r>
+      <w:r>
+        <w:rPr>
+          <w:lang w:val="id_ID" w:bidi="id_ID"/>
+        </w:rPr>
         <w:t>Kasih karunia Allah dapat menyelamatkan semua orang.</w:t>
       </w:r>
-      <w:r/>
-      <w:r/>
-    </w:p>
-    <w:p>
-      <w:r/>
+      <w:r>
+        <w:rPr>
+          <w:lang w:val="id_ID" w:bidi="id_ID"/>
+        </w:rPr>
+      </w:r>
+      <w:r>
+        <w:rPr>
+          <w:lang w:val="id_ID" w:bidi="id_ID"/>
+        </w:rPr>
+      </w:r>
+    </w:p>
+    <w:p>
+      <w:pPr/>
+      <w:r>
+        <w:rPr>
+          <w:lang w:val="id_ID" w:bidi="id_ID"/>
+        </w:rPr>
+      </w:r>
     </w:p>
     <w:p>
       <w:pPr>
         <w:pStyle w:val="Heading2"/>
       </w:pPr>
       <w:r>
+        <w:rPr>
+          <w:lang w:val="id_ID" w:bidi="id_ID"/>
+        </w:rPr>
         <w:t>Titus 2:12</w:t>
       </w:r>
-      <w:r/>
-    </w:p>
-    <w:p>
-      <w:r/>
+      <w:r>
+        <w:rPr>
+          <w:lang w:val="id_ID" w:bidi="id_ID"/>
+        </w:rPr>
+      </w:r>
+    </w:p>
+    <w:p>
+      <w:pPr/>
+      <w:r>
+        <w:rPr>
+          <w:lang w:val="id_ID" w:bidi="id_ID"/>
+        </w:rPr>
+      </w:r>
       <w:r>
         <w:rPr>
           <w:b/>
+          <w:lang w:val="id_ID" w:bidi="id_ID"/>
         </w:rPr>
         <w:t>Kasih karunia Allah melatih kita untuk menolak apa?</w:t>
       </w:r>
     </w:p>
     <w:p>
-      <w:r/>
-      <w:r>
+      <w:pPr/>
+      <w:r>
+        <w:rPr>
+          <w:lang w:val="id_ID" w:bidi="id_ID"/>
+        </w:rPr>
+      </w:r>
+      <w:r>
+        <w:rPr>
+          <w:lang w:val="id_ID" w:bidi="id_ID"/>
+        </w:rPr>
         <w:t>Kasih karunia Allah melatih kita untuk menolak kefasikan dan keinginan duniawi.</w:t>
       </w:r>
-      <w:r/>
-      <w:r/>
-    </w:p>
-    <w:p>
-      <w:r/>
+      <w:r>
+        <w:rPr>
+          <w:lang w:val="id_ID" w:bidi="id_ID"/>
+        </w:rPr>
+      </w:r>
+      <w:r>
+        <w:rPr>
+          <w:lang w:val="id_ID" w:bidi="id_ID"/>
+        </w:rPr>
+      </w:r>
+    </w:p>
+    <w:p>
+      <w:pPr/>
+      <w:r>
+        <w:rPr>
+          <w:lang w:val="id_ID" w:bidi="id_ID"/>
+        </w:rPr>
+      </w:r>
     </w:p>
     <w:p>
       <w:pPr>
         <w:pStyle w:val="Heading2"/>
       </w:pPr>
       <w:r>
+        <w:rPr>
+          <w:lang w:val="id_ID" w:bidi="id_ID"/>
+        </w:rPr>
         <w:t>Titus 2:13</w:t>
       </w:r>
-      <w:r/>
-    </w:p>
-    <w:p>
-      <w:r/>
+      <w:r>
+        <w:rPr>
+          <w:lang w:val="id_ID" w:bidi="id_ID"/>
+        </w:rPr>
+      </w:r>
+    </w:p>
+    <w:p>
+      <w:pPr/>
+      <w:r>
+        <w:rPr>
+          <w:lang w:val="id_ID" w:bidi="id_ID"/>
+        </w:rPr>
+      </w:r>
       <w:r>
         <w:rPr>
           <w:b/>
+          <w:lang w:val="id_ID" w:bidi="id_ID"/>
         </w:rPr>
         <w:t>Peristiwa masa depan apakah yang dinantikan oleh orang-orang percaya?</w:t>
       </w:r>
     </w:p>
     <w:p>
-      <w:r/>
-      <w:r>
+      <w:pPr/>
+      <w:r>
+        <w:rPr>
+          <w:lang w:val="id_ID" w:bidi="id_ID"/>
+        </w:rPr>
+      </w:r>
+      <w:r>
+        <w:rPr>
+          <w:lang w:val="id_ID" w:bidi="id_ID"/>
+        </w:rPr>
         <w:t>Orang-orang percaya menantikan untuk menerima pengharapan yang penuh berkat: penyataan kemuliaan Allah yang agung dan Juruselamat kita, Yesus Kristus.</w:t>
       </w:r>
-      <w:r/>
-      <w:r/>
-    </w:p>
-    <w:p>
-      <w:r/>
+      <w:r>
+        <w:rPr>
+          <w:lang w:val="id_ID" w:bidi="id_ID"/>
+        </w:rPr>
+      </w:r>
+      <w:r>
+        <w:rPr>
+          <w:lang w:val="id_ID" w:bidi="id_ID"/>
+        </w:rPr>
+      </w:r>
+    </w:p>
+    <w:p>
+      <w:pPr/>
+      <w:r>
+        <w:rPr>
+          <w:lang w:val="id_ID" w:bidi="id_ID"/>
+        </w:rPr>
+      </w:r>
     </w:p>
     <w:p>
       <w:pPr>
         <w:pStyle w:val="Heading2"/>
       </w:pPr>
       <w:r>
+        <w:rPr>
+          <w:lang w:val="id_ID" w:bidi="id_ID"/>
+        </w:rPr>
         <w:t>Titus 2:14</w:t>
       </w:r>
-      <w:r/>
-    </w:p>
-    <w:p>
-      <w:r/>
+      <w:r>
+        <w:rPr>
+          <w:lang w:val="id_ID" w:bidi="id_ID"/>
+        </w:rPr>
+      </w:r>
+    </w:p>
+    <w:p>
+      <w:pPr/>
+      <w:r>
+        <w:rPr>
+          <w:lang w:val="id_ID" w:bidi="id_ID"/>
+        </w:rPr>
+      </w:r>
       <w:r>
         <w:rPr>
           <w:b/>
+          <w:lang w:val="id_ID" w:bidi="id_ID"/>
         </w:rPr>
         <w:t>Mengapa Yesus memberikan diri-Nya bagi kita?</w:t>
       </w:r>
     </w:p>
     <w:p>
-      <w:r/>
-      <w:r>
+      <w:pPr/>
+      <w:r>
+        <w:rPr>
+          <w:lang w:val="id_ID" w:bidi="id_ID"/>
+        </w:rPr>
+      </w:r>
+      <w:r>
+        <w:rPr>
+          <w:lang w:val="id_ID" w:bidi="id_ID"/>
+        </w:rPr>
         <w:t>Dia memberikan diri-Nya untuk menebus kita dari kedurhakaan dan menyucikan bagi diri-Nya sendiri suatu umat yang tekun melakukan pekerjaan baik.</w:t>
       </w:r>
-      <w:r/>
-      <w:r/>
-    </w:p>
-    <w:p>
-      <w:r/>
+      <w:r>
+        <w:rPr>
+          <w:lang w:val="id_ID" w:bidi="id_ID"/>
+        </w:rPr>
+      </w:r>
+      <w:r>
+        <w:rPr>
+          <w:lang w:val="id_ID" w:bidi="id_ID"/>
+        </w:rPr>
+      </w:r>
+    </w:p>
+    <w:p>
+      <w:pPr/>
+      <w:r>
+        <w:rPr>
+          <w:lang w:val="id_ID" w:bidi="id_ID"/>
+        </w:rPr>
+      </w:r>
     </w:p>
     <w:p>
       <w:pPr>
         <w:pStyle w:val="Heading2"/>
       </w:pPr>
       <w:r>
+        <w:rPr>
+          <w:lang w:val="id_ID" w:bidi="id_ID"/>
+        </w:rPr>
         <w:t>Titus 3:1</w:t>
       </w:r>
-      <w:r/>
-    </w:p>
-    <w:p>
-      <w:r/>
+      <w:r>
+        <w:rPr>
+          <w:lang w:val="id_ID" w:bidi="id_ID"/>
+        </w:rPr>
+      </w:r>
+    </w:p>
+    <w:p>
+      <w:pPr/>
+      <w:r>
+        <w:rPr>
+          <w:lang w:val="id_ID" w:bidi="id_ID"/>
+        </w:rPr>
+      </w:r>
       <w:r>
         <w:rPr>
           <w:b/>
+          <w:lang w:val="id_ID" w:bidi="id_ID"/>
         </w:rPr>
         <w:t>Bagaimanakah seharusnya sikap orang percaya terhadap para penguasa dan pemerintah?</w:t>
       </w:r>
     </w:p>
     <w:p>
-      <w:r/>
-      <w:r>
+      <w:pPr/>
+      <w:r>
+        <w:rPr>
+          <w:lang w:val="id_ID" w:bidi="id_ID"/>
+        </w:rPr>
+      </w:r>
+      <w:r>
+        <w:rPr>
+          <w:lang w:val="id_ID" w:bidi="id_ID"/>
+        </w:rPr>
         <w:t>Orang percaya harus tunduk dan taat kepada mereka, dan siap sedia untuk setiap pekerjaan yang baik.</w:t>
       </w:r>
-      <w:r/>
-      <w:r/>
-    </w:p>
-    <w:p>
-      <w:r/>
+      <w:r>
+        <w:rPr>
+          <w:lang w:val="id_ID" w:bidi="id_ID"/>
+        </w:rPr>
+      </w:r>
+      <w:r>
+        <w:rPr>
+          <w:lang w:val="id_ID" w:bidi="id_ID"/>
+        </w:rPr>
+      </w:r>
+    </w:p>
+    <w:p>
+      <w:pPr/>
+      <w:r>
+        <w:rPr>
+          <w:lang w:val="id_ID" w:bidi="id_ID"/>
+        </w:rPr>
+      </w:r>
     </w:p>
     <w:p>
       <w:pPr>
         <w:pStyle w:val="Heading2"/>
       </w:pPr>
       <w:r>
+        <w:rPr>
+          <w:lang w:val="id_ID" w:bidi="id_ID"/>
+        </w:rPr>
         <w:t>Titus 3:3</w:t>
       </w:r>
-      <w:r/>
-    </w:p>
-    <w:p>
-      <w:r/>
+      <w:r>
+        <w:rPr>
+          <w:lang w:val="id_ID" w:bidi="id_ID"/>
+        </w:rPr>
+      </w:r>
+    </w:p>
+    <w:p>
+      <w:pPr/>
+      <w:r>
+        <w:rPr>
+          <w:lang w:val="id_ID" w:bidi="id_ID"/>
+        </w:rPr>
+      </w:r>
       <w:r>
         <w:rPr>
           <w:b/>
+          <w:lang w:val="id_ID" w:bidi="id_ID"/>
         </w:rPr>
         <w:t>Apa yang menyesatkan orang-orang yang tidak percaya dan memperbudak mereka?</w:t>
       </w:r>
     </w:p>
     <w:p>
-      <w:r/>
-      <w:r>
+      <w:pPr/>
+      <w:r>
+        <w:rPr>
+          <w:lang w:val="id_ID" w:bidi="id_ID"/>
+        </w:rPr>
+      </w:r>
+      <w:r>
+        <w:rPr>
+          <w:lang w:val="id_ID" w:bidi="id_ID"/>
+        </w:rPr>
         <w:t>Berbagai nafsu dan kesenangan menyesatkan mereka dan memperbudak mereka.</w:t>
       </w:r>
-      <w:r/>
-      <w:r/>
-    </w:p>
-    <w:p>
-      <w:r/>
+      <w:r>
+        <w:rPr>
+          <w:lang w:val="id_ID" w:bidi="id_ID"/>
+        </w:rPr>
+      </w:r>
+      <w:r>
+        <w:rPr>
+          <w:lang w:val="id_ID" w:bidi="id_ID"/>
+        </w:rPr>
+      </w:r>
+    </w:p>
+    <w:p>
+      <w:pPr/>
+      <w:r>
+        <w:rPr>
+          <w:lang w:val="id_ID" w:bidi="id_ID"/>
+        </w:rPr>
+      </w:r>
     </w:p>
     <w:p>
       <w:pPr>
         <w:pStyle w:val="Heading2"/>
       </w:pPr>
       <w:r>
+        <w:rPr>
+          <w:lang w:val="id_ID" w:bidi="id_ID"/>
+        </w:rPr>
         <w:t>Titus 3:5</w:t>
       </w:r>
-      <w:r/>
-    </w:p>
-    <w:p>
-      <w:r/>
+      <w:r>
+        <w:rPr>
+          <w:lang w:val="id_ID" w:bidi="id_ID"/>
+        </w:rPr>
+      </w:r>
+    </w:p>
+    <w:p>
+      <w:pPr/>
+      <w:r>
+        <w:rPr>
+          <w:lang w:val="id_ID" w:bidi="id_ID"/>
+        </w:rPr>
+      </w:r>
       <w:r>
         <w:rPr>
           <w:b/>
+          <w:lang w:val="id_ID" w:bidi="id_ID"/>
         </w:rPr>
         <w:t>Dengan cara apa Allah menyelamatkan kita?</w:t>
       </w:r>
     </w:p>
     <w:p>
-      <w:r/>
-      <w:r>
+      <w:pPr/>
+      <w:r>
+        <w:rPr>
+          <w:lang w:val="id_ID" w:bidi="id_ID"/>
+        </w:rPr>
+      </w:r>
+      <w:r>
+        <w:rPr>
+          <w:lang w:val="id_ID" w:bidi="id_ID"/>
+        </w:rPr>
         <w:t>Dia menyelamatkan kita melalui pembasuhan kelahiran baru dan pembaharuan oleh Roh Kudus.</w:t>
       </w:r>
-      <w:r/>
-      <w:r/>
-    </w:p>
-    <w:p>
-      <w:r/>
+      <w:r>
+        <w:rPr>
+          <w:lang w:val="id_ID" w:bidi="id_ID"/>
+        </w:rPr>
+      </w:r>
+      <w:r>
+        <w:rPr>
+          <w:lang w:val="id_ID" w:bidi="id_ID"/>
+        </w:rPr>
+      </w:r>
+    </w:p>
+    <w:p>
+      <w:pPr/>
+      <w:r>
+        <w:rPr>
+          <w:lang w:val="id_ID" w:bidi="id_ID"/>
+        </w:rPr>
+      </w:r>
     </w:p>
     <w:p>
       <w:pPr>
         <w:pStyle w:val="Heading2"/>
       </w:pPr>
       <w:r>
+        <w:rPr>
+          <w:lang w:val="id_ID" w:bidi="id_ID"/>
+        </w:rPr>
         <w:t>Titus 3:5 (#2)</w:t>
       </w:r>
-      <w:r/>
-    </w:p>
-    <w:p>
-      <w:r/>
+      <w:r>
+        <w:rPr>
+          <w:lang w:val="id_ID" w:bidi="id_ID"/>
+        </w:rPr>
+      </w:r>
+    </w:p>
+    <w:p>
+      <w:pPr/>
+      <w:r>
+        <w:rPr>
+          <w:lang w:val="id_ID" w:bidi="id_ID"/>
+        </w:rPr>
+      </w:r>
       <w:r>
         <w:rPr>
           <w:b/>
+          <w:lang w:val="id_ID" w:bidi="id_ID"/>
         </w:rPr>
         <w:t>Apakah kita diselamatkan karena perbuatan baik yang telah kita lakukan atau karena belas kasihan Allah?</w:t>
       </w:r>
     </w:p>
     <w:p>
-      <w:r/>
-      <w:r>
+      <w:pPr/>
+      <w:r>
+        <w:rPr>
+          <w:lang w:val="id_ID" w:bidi="id_ID"/>
+        </w:rPr>
+      </w:r>
+      <w:r>
+        <w:rPr>
+          <w:lang w:val="id_ID" w:bidi="id_ID"/>
+        </w:rPr>
         <w:t>Kita diselamatkan hanya karena belas kasihan Allah.</w:t>
       </w:r>
-      <w:r/>
-      <w:r/>
-    </w:p>
-    <w:p>
-      <w:r/>
+      <w:r>
+        <w:rPr>
+          <w:lang w:val="id_ID" w:bidi="id_ID"/>
+        </w:rPr>
+      </w:r>
+      <w:r>
+        <w:rPr>
+          <w:lang w:val="id_ID" w:bidi="id_ID"/>
+        </w:rPr>
+      </w:r>
+    </w:p>
+    <w:p>
+      <w:pPr/>
+      <w:r>
+        <w:rPr>
+          <w:lang w:val="id_ID" w:bidi="id_ID"/>
+        </w:rPr>
+      </w:r>
     </w:p>
     <w:p>
       <w:pPr>
         <w:pStyle w:val="Heading2"/>
       </w:pPr>
       <w:r>
+        <w:rPr>
+          <w:lang w:val="id_ID" w:bidi="id_ID"/>
+        </w:rPr>
         <w:t>Titus 3:7</w:t>
       </w:r>
-      <w:r/>
-    </w:p>
-    <w:p>
-      <w:r/>
+      <w:r>
+        <w:rPr>
+          <w:lang w:val="id_ID" w:bidi="id_ID"/>
+        </w:rPr>
+      </w:r>
+    </w:p>
+    <w:p>
+      <w:pPr/>
+      <w:r>
+        <w:rPr>
+          <w:lang w:val="id_ID" w:bidi="id_ID"/>
+        </w:rPr>
+      </w:r>
       <w:r>
         <w:rPr>
           <w:b/>
+          <w:lang w:val="id_ID" w:bidi="id_ID"/>
         </w:rPr>
         <w:t>Setelah Dia membenarkan kita, menjadi apakah kita?</w:t>
       </w:r>
     </w:p>
     <w:p>
-      <w:r/>
-      <w:r>
+      <w:pPr/>
+      <w:r>
+        <w:rPr>
+          <w:lang w:val="id_ID" w:bidi="id_ID"/>
+        </w:rPr>
+      </w:r>
+      <w:r>
+        <w:rPr>
+          <w:lang w:val="id_ID" w:bidi="id_ID"/>
+        </w:rPr>
         <w:t>Allah menjadikan kita sebagai ahli waris-Nya.</w:t>
       </w:r>
-      <w:r/>
-      <w:r/>
-    </w:p>
-    <w:p>
-      <w:r/>
+      <w:r>
+        <w:rPr>
+          <w:lang w:val="id_ID" w:bidi="id_ID"/>
+        </w:rPr>
+      </w:r>
+      <w:r>
+        <w:rPr>
+          <w:lang w:val="id_ID" w:bidi="id_ID"/>
+        </w:rPr>
+      </w:r>
+    </w:p>
+    <w:p>
+      <w:pPr/>
+      <w:r>
+        <w:rPr>
+          <w:lang w:val="id_ID" w:bidi="id_ID"/>
+        </w:rPr>
+      </w:r>
     </w:p>
     <w:p>
       <w:pPr>
         <w:pStyle w:val="Heading2"/>
       </w:pPr>
       <w:r>
+        <w:rPr>
+          <w:lang w:val="id_ID" w:bidi="id_ID"/>
+        </w:rPr>
         <w:t>Titus 3:8</w:t>
       </w:r>
-      <w:r/>
-    </w:p>
-    <w:p>
-      <w:r/>
+      <w:r>
+        <w:rPr>
+          <w:lang w:val="id_ID" w:bidi="id_ID"/>
+        </w:rPr>
+      </w:r>
+    </w:p>
+    <w:p>
+      <w:pPr/>
+      <w:r>
+        <w:rPr>
+          <w:lang w:val="id_ID" w:bidi="id_ID"/>
+        </w:rPr>
+      </w:r>
       <w:r>
         <w:rPr>
           <w:b/>
+          <w:lang w:val="id_ID" w:bidi="id_ID"/>
         </w:rPr>
         <w:t>Apa yang harus dilakukan oleh orang percaya dengan hati-hati?</w:t>
       </w:r>
     </w:p>
     <w:p>
-      <w:r/>
-      <w:r>
+      <w:pPr/>
+      <w:r>
+        <w:rPr>
+          <w:lang w:val="id_ID" w:bidi="id_ID"/>
+        </w:rPr>
+      </w:r>
+      <w:r>
+        <w:rPr>
+          <w:lang w:val="id_ID" w:bidi="id_ID"/>
+        </w:rPr>
         <w:t>Orang percaya harus berhati-hati dalam melakukan pekerjaan baik.</w:t>
       </w:r>
-      <w:r/>
-      <w:r/>
-    </w:p>
-    <w:p>
-      <w:r/>
+      <w:r>
+        <w:rPr>
+          <w:lang w:val="id_ID" w:bidi="id_ID"/>
+        </w:rPr>
+      </w:r>
+      <w:r>
+        <w:rPr>
+          <w:lang w:val="id_ID" w:bidi="id_ID"/>
+        </w:rPr>
+      </w:r>
+    </w:p>
+    <w:p>
+      <w:pPr/>
+      <w:r>
+        <w:rPr>
+          <w:lang w:val="id_ID" w:bidi="id_ID"/>
+        </w:rPr>
+      </w:r>
     </w:p>
     <w:p>
       <w:pPr>
         <w:pStyle w:val="Heading2"/>
       </w:pPr>
       <w:r>
+        <w:rPr>
+          <w:lang w:val="id_ID" w:bidi="id_ID"/>
+        </w:rPr>
         <w:t>Titus 3:9</w:t>
       </w:r>
-      <w:r/>
-    </w:p>
-    <w:p>
-      <w:r/>
+      <w:r>
+        <w:rPr>
+          <w:lang w:val="id_ID" w:bidi="id_ID"/>
+        </w:rPr>
+      </w:r>
+    </w:p>
+    <w:p>
+      <w:pPr/>
+      <w:r>
+        <w:rPr>
+          <w:lang w:val="id_ID" w:bidi="id_ID"/>
+        </w:rPr>
+      </w:r>
       <w:r>
         <w:rPr>
           <w:b/>
+          <w:lang w:val="id_ID" w:bidi="id_ID"/>
         </w:rPr>
         <w:t>Apa yang harus dihindari oleh orang-orang percaya?</w:t>
       </w:r>
     </w:p>
     <w:p>
-      <w:r/>
-      <w:r>
+      <w:pPr/>
+      <w:r>
+        <w:rPr>
+          <w:lang w:val="id_ID" w:bidi="id_ID"/>
+        </w:rPr>
+      </w:r>
+      <w:r>
+        <w:rPr>
+          <w:lang w:val="id_ID" w:bidi="id_ID"/>
+        </w:rPr>
         <w:t>Orang-orang percaya harus menghindari perdebatan bodoh, silsilah, perselisihan, dan konflik tentang hukum agama.</w:t>
       </w:r>
-      <w:r/>
-      <w:r/>
-    </w:p>
-    <w:p>
-      <w:r/>
+      <w:r>
+        <w:rPr>
+          <w:lang w:val="id_ID" w:bidi="id_ID"/>
+        </w:rPr>
+      </w:r>
+      <w:r>
+        <w:rPr>
+          <w:lang w:val="id_ID" w:bidi="id_ID"/>
+        </w:rPr>
+      </w:r>
+    </w:p>
+    <w:p>
+      <w:pPr/>
+      <w:r>
+        <w:rPr>
+          <w:lang w:val="id_ID" w:bidi="id_ID"/>
+        </w:rPr>
+      </w:r>
     </w:p>
     <w:p>
       <w:pPr>
         <w:pStyle w:val="Heading2"/>
       </w:pPr>
       <w:r>
+        <w:rPr>
+          <w:lang w:val="id_ID" w:bidi="id_ID"/>
+        </w:rPr>
         <w:t>Titus 3:10</w:t>
       </w:r>
-      <w:r/>
-    </w:p>
-    <w:p>
-      <w:r/>
+      <w:r>
+        <w:rPr>
+          <w:lang w:val="id_ID" w:bidi="id_ID"/>
+        </w:rPr>
+      </w:r>
+    </w:p>
+    <w:p>
+      <w:pPr/>
+      <w:r>
+        <w:rPr>
+          <w:lang w:val="id_ID" w:bidi="id_ID"/>
+        </w:rPr>
+      </w:r>
       <w:r>
         <w:rPr>
           <w:b/>
+          <w:lang w:val="id_ID" w:bidi="id_ID"/>
         </w:rPr>
         <w:t>Siapa yang harus kita tolak setelah satu atau dua peringatan?</w:t>
       </w:r>
     </w:p>
     <w:p>
-      <w:r/>
-      <w:r>
+      <w:pPr/>
+      <w:r>
+        <w:rPr>
+          <w:lang w:val="id_ID" w:bidi="id_ID"/>
+        </w:rPr>
+      </w:r>
+      <w:r>
+        <w:rPr>
+          <w:lang w:val="id_ID" w:bidi="id_ID"/>
+        </w:rPr>
         <w:t>Kita harus menolak orang yang memecah belah.</w:t>
       </w:r>
-      <w:r/>
-      <w:r/>
-    </w:p>
-    <w:p>
-      <w:r/>
+      <w:r>
+        <w:rPr>
+          <w:lang w:val="id_ID" w:bidi="id_ID"/>
+        </w:rPr>
+      </w:r>
+      <w:r>
+        <w:rPr>
+          <w:lang w:val="id_ID" w:bidi="id_ID"/>
+        </w:rPr>
+      </w:r>
+    </w:p>
+    <w:p>
+      <w:pPr/>
+      <w:r>
+        <w:rPr>
+          <w:lang w:val="id_ID" w:bidi="id_ID"/>
+        </w:rPr>
+      </w:r>
     </w:p>
     <w:p>
       <w:pPr>
         <w:pStyle w:val="Heading2"/>
       </w:pPr>
       <w:r>
+        <w:rPr>
+          <w:lang w:val="id_ID" w:bidi="id_ID"/>
+        </w:rPr>
         <w:t>Titus 3:14</w:t>
       </w:r>
-      <w:r/>
-    </w:p>
-    <w:p>
-      <w:r/>
+      <w:r>
+        <w:rPr>
+          <w:lang w:val="id_ID" w:bidi="id_ID"/>
+        </w:rPr>
+      </w:r>
+    </w:p>
+    <w:p>
+      <w:pPr/>
+      <w:r>
+        <w:rPr>
+          <w:lang w:val="id_ID" w:bidi="id_ID"/>
+        </w:rPr>
+      </w:r>
       <w:r>
         <w:rPr>
           <w:b/>
+          <w:lang w:val="id_ID" w:bidi="id_ID"/>
         </w:rPr>
         <w:t>Apa yang harus dilakukan oleh orang-orang percaya agar mereka dapat hidup menghasilkan buah?</w:t>
       </w:r>
     </w:p>
     <w:p>
-      <w:r/>
-      <w:r>
+      <w:pPr/>
+      <w:r>
+        <w:rPr>
+          <w:lang w:val="id_ID" w:bidi="id_ID"/>
+        </w:rPr>
+      </w:r>
+      <w:r>
+        <w:rPr>
+          <w:lang w:val="id_ID" w:bidi="id_ID"/>
+        </w:rPr>
         <w:t>Orang-orang percaya harus belajar untuk melibatkan diri mereka dalam melakukan pekerjaan-pekerjaan baik yang menyediakan kebutuhan-kebutuhan esensial.</w:t>
       </w:r>
-      <w:r/>
-      <w:r/>
+      <w:r>
+        <w:rPr>
+          <w:lang w:val="id_ID" w:bidi="id_ID"/>
+        </w:rPr>
+      </w:r>
+      <w:r>
+        <w:rPr>
+          <w:lang w:val="id_ID" w:bidi="id_ID"/>
+        </w:rPr>
+      </w:r>
     </w:p>
     <w:sectPr>
       <w:footnotePr>
@@ -3039,7 +4427,7 @@
     <w:rPrDefault>
       <w:rPr>
         <w:rFonts w:ascii="Times New Roman" w:eastAsia="Times New Roman" w:hAnsi="Times New Roman" w:cs="Times New Roman"/>
-        <w:lang w:val="en-US" w:eastAsia="en-US" w:bidi="ar-SA"/>
+        <w:lang w:val="id_ID" w:eastAsia="en-US" w:bidi="ar-SA"/>
       </w:rPr>
     </w:rPrDefault>
     <w:pPrDefault/>

--- a/ind/docx/56.content.docx
+++ b/ind/docx/56.content.docx
@@ -28,22 +28,6 @@
       </w:r>
     </w:p>
     <w:p>
-      <w:pPr>
-        <w:pStyle w:val="Heading2"/>
-      </w:pPr>
-      <w:r>
-        <w:rPr>
-          <w:lang w:val="id_ID" w:bidi="id_ID"/>
-        </w:rPr>
-        <w:t>License Information</w:t>
-      </w:r>
-      <w:r>
-        <w:rPr>
-          <w:lang w:val="id_ID" w:bidi="id_ID"/>
-        </w:rPr>
-      </w:r>
-    </w:p>
-    <w:p>
       <w:pPr/>
       <w:r>
         <w:rPr>
@@ -55,91 +39,37 @@
           <w:b/>
           <w:lang w:val="id_ID" w:bidi="id_ID"/>
         </w:rPr>
-        <w:t>Pertanyaan Terjemahan (unfoldingWord)</w:t>
-      </w:r>
-      <w:r>
-        <w:rPr>
-          <w:lang w:val="id_ID" w:bidi="id_ID"/>
-        </w:rPr>
-        <w:t xml:space="preserve"> (Indonesian) is based on</w:t>
-      </w:r>
-      <w:r>
-        <w:rPr>
-          <w:lang w:val="id_ID" w:bidi="id_ID"/>
-        </w:rPr>
-        <w:t xml:space="preserve">: </w:t>
-      </w:r>
-      <w:r>
-        <w:rPr>
-          <w:lang w:val="id_ID" w:bidi="id_ID"/>
-        </w:rPr>
         <w:t>unfoldingWord® Translation Questions</w:t>
       </w:r>
       <w:r>
         <w:rPr>
           <w:lang w:val="id_ID" w:bidi="id_ID"/>
         </w:rPr>
-        <w:t xml:space="preserve">, </w:t>
-      </w:r>
-      <w:hyperlink r:id="rId13">
-        <w:r>
-          <w:rPr>
-            <w:lang w:val="id_ID" w:bidi="id_ID"/>
-          </w:rPr>
-          <w:rPr>
-            <w:color w:val="0000EE"/>
-            <w:u w:val="single"/>
-          </w:rPr>
-          <w:t>unfoldingWord</w:t>
-        </w:r>
-      </w:hyperlink>
-      <w:r>
-        <w:rPr>
-          <w:lang w:val="id_ID" w:bidi="id_ID"/>
-        </w:rPr>
-        <w:t xml:space="preserve">, 2022, which is licensed under a </w:t>
-      </w:r>
-      <w:hyperlink r:id="rId14">
-        <w:r>
-          <w:rPr>
-            <w:lang w:val="id_ID" w:bidi="id_ID"/>
-          </w:rPr>
-          <w:rPr>
-            <w:color w:val="0000EE"/>
-            <w:u w:val="single"/>
-          </w:rPr>
-          <w:t>CC BY-SA 4.0 license</w:t>
-        </w:r>
-      </w:hyperlink>
-      <w:r>
-        <w:rPr>
-          <w:lang w:val="id_ID" w:bidi="id_ID"/>
-        </w:rPr>
-        <w:t>.</w:t>
-      </w:r>
-      <w:r>
-        <w:rPr>
-          <w:lang w:val="id_ID" w:bidi="id_ID"/>
-        </w:rPr>
-      </w:r>
-    </w:p>
-    <w:p>
-      <w:pPr/>
-      <w:r>
-        <w:rPr>
-          <w:lang w:val="id_ID" w:bidi="id_ID"/>
-        </w:rPr>
-      </w:r>
-      <w:r>
-        <w:rPr>
-          <w:lang w:val="id_ID" w:bidi="id_ID"/>
-        </w:rPr>
-        <w:t>This PDF version is provided under the same license.</w:t>
-      </w:r>
-      <w:r>
-        <w:rPr>
-          <w:lang w:val="id_ID" w:bidi="id_ID"/>
-        </w:rPr>
+        <w:t xml:space="preserve"> © 2022 unfoldingWord. Released under CC BY-SA 4.0 license. </w:t>
+      </w:r>
+      <w:r>
+        <w:rPr>
+          <w:lang w:val="id_ID" w:bidi="id_ID"/>
+        </w:rPr>
+        <w:t>unfoldingWord® Translation Questions</w:t>
+      </w:r>
+      <w:r>
+        <w:rPr>
+          <w:lang w:val="id_ID" w:bidi="id_ID"/>
+        </w:rPr>
+        <w:t xml:space="preserve"> has been adapted in the following languages: Tok Pisin, Arabic (عربي), French (Français), Hindi (हिंदी), Indonesian (Bahasa Indonesia), Portuguese (Português), Russian (Русский), Spanish (Español), Swahili (Kiswahili), and Simplified Chinese (简体中文) from </w:t>
+      </w:r>
+      <w:r>
+        <w:rPr>
+          <w:lang w:val="id_ID" w:bidi="id_ID"/>
+        </w:rPr>
+        <w:t>unfoldingWord® Translation Questions</w:t>
+      </w:r>
+      <w:r>
+        <w:rPr>
+          <w:lang w:val="id_ID" w:bidi="id_ID"/>
+        </w:rPr>
+        <w:t xml:space="preserve"> © 2022 unfoldingWord. Released under CC BY-SA 4.0 license by Mission Mutual</w:t>
       </w:r>
       <w:r>
         <w:rPr>
